--- a/Springboard Data Science Career Track/27 - Capstone III/Capstone III - Project Proposal.docx
+++ b/Springboard Data Science Career Track/27 - Capstone III/Capstone III - Project Proposal.docx
@@ -7,7 +7,19 @@
         <w:pStyle w:val="Title"/>
       </w:pPr>
       <w:r>
-        <w:t>Projecting Dashboard Views for Energy Transition products to determine proper resource allocation and development focus</w:t>
+        <w:t xml:space="preserve">Projecting </w:t>
+      </w:r>
+      <w:r>
+        <w:t>Analytical</w:t>
+      </w:r>
+      <w:r>
+        <w:t xml:space="preserve"> Views for Energy Transition products to determine </w:t>
+      </w:r>
+      <w:r>
+        <w:t xml:space="preserve">Proper classification of Company Industry to </w:t>
+      </w:r>
+      <w:r>
+        <w:t>correct ‘Other’ Category</w:t>
       </w:r>
     </w:p>
     <w:p>
@@ -95,15 +107,16 @@
               <w:cnfStyle w:val="000000000000" w:firstRow="0" w:lastRow="0" w:firstColumn="0" w:lastColumn="0" w:oddVBand="0" w:evenVBand="0" w:oddHBand="0" w:evenHBand="0" w:firstRowFirstColumn="0" w:firstRowLastColumn="0" w:lastRowFirstColumn="0" w:lastRowLastColumn="0"/>
             </w:pPr>
             <w:r>
-              <w:t xml:space="preserve">Energy Transition has been a central topic in the news for the last 6 months and many companies are beginning to see the change in culture and policies and preparing for the position themselves properly. A certain energy data company would like to know if they can project their dashboard views from their clients to better understand where the market focus is and better allocate resources to the development and training of those dashboards. If they feel confidence in the projection (70%), then they will properly allocate resources (people and time) to the development and training of those dashboards. If possible, they </w:t>
+              <w:t xml:space="preserve">Energy Transition has been a central topic in the news for the last 6 months and many companies are beginning to see the change in culture and policies and preparing for the position themselves properly. A certain energy data company would like to know </w:t>
             </w:r>
-            <w:proofErr w:type="gramStart"/>
             <w:r>
-              <w:t>will</w:t>
+              <w:t xml:space="preserve">how they can improve their data collection process and retroactively correct thousands of data points for companies. These data points classify a company’s industry as “other” rather than their actual industry. The goal of this project will be to use the company views to cluster the company in the proper industry type. This will allow for </w:t>
             </w:r>
-            <w:proofErr w:type="gramEnd"/>
             <w:r>
-              <w:t xml:space="preserve"> like to see these based on industry to figure out how to target the trainings and sales as well. </w:t>
+              <w:t xml:space="preserve">improved analytics and future targeting of company to solution products. </w:t>
+            </w:r>
+            <w:r>
+              <w:t xml:space="preserve"> </w:t>
             </w:r>
           </w:p>
         </w:tc>
@@ -147,7 +160,16 @@
               <w:cnfStyle w:val="000000000000" w:firstRow="0" w:lastRow="0" w:firstColumn="0" w:lastColumn="0" w:oddVBand="0" w:evenVBand="0" w:oddHBand="0" w:evenHBand="0" w:firstRowFirstColumn="0" w:firstRowLastColumn="0" w:lastRowFirstColumn="0" w:lastRowLastColumn="0"/>
             </w:pPr>
             <w:r>
-              <w:t xml:space="preserve">As the products were recently deployed, the last 3 months of data will be extracted from the user activity database. The data will be solely encompassing the energy transition and renewable market and will reflect user views and interactions with the dashboard on a month-year timescale. The data will have the industry, country, company, and dashboard name with value items being the page views, requests, and time spent on each dashboard. </w:t>
+              <w:t xml:space="preserve">As the products were recently deployed, the last 3 </w:t>
+            </w:r>
+            <w:r>
+              <w:t>years</w:t>
+            </w:r>
+            <w:r>
+              <w:t xml:space="preserve"> of data will be extracted from the user activity database. The data will be solely encompassing the </w:t>
+            </w:r>
+            <w:r>
+              <w:t xml:space="preserve">analytical views in respect to their company, industry, and document name. </w:t>
             </w:r>
           </w:p>
         </w:tc>
@@ -195,7 +217,7 @@
               <w:cnfStyle w:val="000000000000" w:firstRow="0" w:lastRow="0" w:firstColumn="0" w:lastColumn="0" w:oddVBand="0" w:evenVBand="0" w:oddHBand="0" w:evenHBand="0" w:firstRowFirstColumn="0" w:firstRowLastColumn="0" w:lastRowFirstColumn="0" w:lastRowLastColumn="0"/>
             </w:pPr>
             <w:r>
-              <w:t xml:space="preserve">Clean the data and make sure all values are numerical. A zero is a good data point as these are all measurements of views/time. </w:t>
+              <w:t xml:space="preserve">Clean the data and make sure all values are numerical. A zero is a good data point as these are all measurements of views. </w:t>
             </w:r>
           </w:p>
           <w:p>
@@ -221,7 +243,19 @@
               <w:cnfStyle w:val="000000000000" w:firstRow="0" w:lastRow="0" w:firstColumn="0" w:lastColumn="0" w:oddVBand="0" w:evenVBand="0" w:oddHBand="0" w:evenHBand="0" w:firstRowFirstColumn="0" w:firstRowLastColumn="0" w:lastRowFirstColumn="0" w:lastRowLastColumn="0"/>
             </w:pPr>
             <w:r>
-              <w:t xml:space="preserve">Determine if any standardization/transformation needs to be done to the data and choose 3 models (linear, logistical, random forest) to model the expected number of views in the next coming 3 months. </w:t>
+              <w:t xml:space="preserve">Determine if any standardization/transformation needs to be done to the data and choose 3 </w:t>
+            </w:r>
+            <w:r>
+              <w:t xml:space="preserve">clustering </w:t>
+            </w:r>
+            <w:r>
+              <w:t xml:space="preserve">models to model the </w:t>
+            </w:r>
+            <w:r>
+              <w:t>expected</w:t>
+            </w:r>
+            <w:r>
+              <w:t xml:space="preserve"> industry. </w:t>
             </w:r>
           </w:p>
           <w:p>
@@ -1221,6 +1255,7 @@
     <w:lsdException w:name="HTML Sample" w:semiHidden="1" w:unhideWhenUsed="1"/>
     <w:lsdException w:name="HTML Typewriter" w:semiHidden="1" w:unhideWhenUsed="1"/>
     <w:lsdException w:name="HTML Variable" w:semiHidden="1" w:unhideWhenUsed="1"/>
+    <w:lsdException w:name="Normal Table" w:semiHidden="1" w:unhideWhenUsed="1"/>
     <w:lsdException w:name="annotation subject" w:semiHidden="1" w:unhideWhenUsed="1"/>
     <w:lsdException w:name="No List" w:semiHidden="1" w:unhideWhenUsed="1"/>
     <w:lsdException w:name="Outline List 1" w:semiHidden="1" w:unhideWhenUsed="1"/>
@@ -1267,8 +1302,10 @@
     <w:lsdException w:name="Table Subtle 2" w:semiHidden="1" w:unhideWhenUsed="1"/>
     <w:lsdException w:name="Table Web 1" w:semiHidden="1" w:unhideWhenUsed="1"/>
     <w:lsdException w:name="Table Web 2" w:semiHidden="1" w:unhideWhenUsed="1"/>
+    <w:lsdException w:name="Table Web 3" w:semiHidden="1" w:unhideWhenUsed="1"/>
     <w:lsdException w:name="Balloon Text" w:semiHidden="1" w:unhideWhenUsed="1"/>
     <w:lsdException w:name="Table Grid" w:uiPriority="39"/>
+    <w:lsdException w:name="Table Theme" w:semiHidden="1" w:unhideWhenUsed="1"/>
     <w:lsdException w:name="Placeholder Text" w:semiHidden="1"/>
     <w:lsdException w:name="No Spacing" w:semiHidden="1" w:uiPriority="36" w:unhideWhenUsed="1" w:qFormat="1"/>
     <w:lsdException w:name="Light Shading" w:uiPriority="60"/>
@@ -2467,6 +2504,11 @@
     <w:compatSetting w:name="differentiateMultirowTableHeaders" w:uri="http://schemas.microsoft.com/office/word" w:val="1"/>
     <w:compatSetting w:name="useWord2013TrackBottomHyphenation" w:uri="http://schemas.microsoft.com/office/word" w:val="0"/>
   </w:compat>
+  <w:rsids>
+    <w:rsidRoot w:val="00620F3F"/>
+    <w:rsid w:val="00620F3F"/>
+    <w:rsid w:val="00B30F9A"/>
+  </w:rsids>
   <m:mathPr>
     <m:mathFont m:val="Cambria Math"/>
     <m:brkBin m:val="before"/>
@@ -2914,119 +2956,14 @@
     <w:semiHidden/>
     <w:unhideWhenUsed/>
   </w:style>
-  <w:style w:type="paragraph" w:customStyle="1" w:styleId="BF609FC72E55452691952769F7F8C2FA">
-    <w:name w:val="BF609FC72E55452691952769F7F8C2FA"/>
-  </w:style>
-  <w:style w:type="paragraph" w:customStyle="1" w:styleId="95DE5632BD084FF2933DAB4F7FC24DE8">
-    <w:name w:val="95DE5632BD084FF2933DAB4F7FC24DE8"/>
-  </w:style>
-  <w:style w:type="paragraph" w:customStyle="1" w:styleId="204D74FB3D6C4A139338586E71AEB7A1">
-    <w:name w:val="204D74FB3D6C4A139338586E71AEB7A1"/>
-  </w:style>
   <w:style w:type="paragraph" w:customStyle="1" w:styleId="46D01D653C564D0FB500E14B913F07F0">
     <w:name w:val="46D01D653C564D0FB500E14B913F07F0"/>
   </w:style>
   <w:style w:type="paragraph" w:customStyle="1" w:styleId="072D8482D7D644F19C7C34463D631EDC">
     <w:name w:val="072D8482D7D644F19C7C34463D631EDC"/>
   </w:style>
-  <w:style w:type="paragraph" w:customStyle="1" w:styleId="8CF5784867A341F2BA86A1C9CD822398">
-    <w:name w:val="8CF5784867A341F2BA86A1C9CD822398"/>
-  </w:style>
-  <w:style w:type="paragraph" w:customStyle="1" w:styleId="2DC2E11C81C44A8E95F6C108172C01A7">
-    <w:name w:val="2DC2E11C81C44A8E95F6C108172C01A7"/>
-  </w:style>
-  <w:style w:type="paragraph" w:customStyle="1" w:styleId="91B5431AEEEB4FC9BE727C7A248C4222">
-    <w:name w:val="91B5431AEEEB4FC9BE727C7A248C4222"/>
-  </w:style>
-  <w:style w:type="paragraph" w:customStyle="1" w:styleId="41146FAB8C9543F19F410164D41885A0">
-    <w:name w:val="41146FAB8C9543F19F410164D41885A0"/>
-  </w:style>
-  <w:style w:type="paragraph" w:customStyle="1" w:styleId="A3DECD5ED736400A9144BA9F53003A43">
-    <w:name w:val="A3DECD5ED736400A9144BA9F53003A43"/>
-  </w:style>
-  <w:style w:type="paragraph" w:customStyle="1" w:styleId="5E6BD182AFAE4416A10108D2B4139C41">
-    <w:name w:val="5E6BD182AFAE4416A10108D2B4139C41"/>
-  </w:style>
-  <w:style w:type="paragraph" w:customStyle="1" w:styleId="7A5E57982F32498B8DC3E10422161973">
-    <w:name w:val="7A5E57982F32498B8DC3E10422161973"/>
-  </w:style>
-  <w:style w:type="paragraph" w:customStyle="1" w:styleId="D3815A5C919648ACB92C5DFB8F507D89">
-    <w:name w:val="D3815A5C919648ACB92C5DFB8F507D89"/>
-  </w:style>
-  <w:style w:type="paragraph" w:customStyle="1" w:styleId="2E040F78D58F4675885A1520D9793A48">
-    <w:name w:val="2E040F78D58F4675885A1520D9793A48"/>
-  </w:style>
-  <w:style w:type="paragraph" w:customStyle="1" w:styleId="C8900EFD99394E958C49A617DC45AE85">
-    <w:name w:val="C8900EFD99394E958C49A617DC45AE85"/>
-  </w:style>
-  <w:style w:type="paragraph" w:customStyle="1" w:styleId="712DE40025AC486098003C0667FDBEAF">
-    <w:name w:val="712DE40025AC486098003C0667FDBEAF"/>
-  </w:style>
-  <w:style w:type="paragraph" w:customStyle="1" w:styleId="982A815BDA584FF99890D0AD600C267E">
-    <w:name w:val="982A815BDA584FF99890D0AD600C267E"/>
-  </w:style>
   <w:style w:type="paragraph" w:customStyle="1" w:styleId="7B57C8D7CC3B491D8F05CE653CC94B14">
     <w:name w:val="7B57C8D7CC3B491D8F05CE653CC94B14"/>
-  </w:style>
-  <w:style w:type="paragraph" w:customStyle="1" w:styleId="F558FE6B09484848A33112AB6CC5D2B7">
-    <w:name w:val="F558FE6B09484848A33112AB6CC5D2B7"/>
-  </w:style>
-  <w:style w:type="paragraph" w:customStyle="1" w:styleId="FCDC9808EC434F0BAC7BC17A217DFA41">
-    <w:name w:val="FCDC9808EC434F0BAC7BC17A217DFA41"/>
-  </w:style>
-  <w:style w:type="paragraph" w:customStyle="1" w:styleId="ED0C7239538F4BB292FBF8E71BF6FA1F">
-    <w:name w:val="ED0C7239538F4BB292FBF8E71BF6FA1F"/>
-  </w:style>
-  <w:style w:type="paragraph" w:customStyle="1" w:styleId="D3ADFA5F2B8E4007AF5635DE18E8A5A3">
-    <w:name w:val="D3ADFA5F2B8E4007AF5635DE18E8A5A3"/>
-  </w:style>
-  <w:style w:type="paragraph" w:customStyle="1" w:styleId="0D9A127E3A3D459B8FE7D70966A1FF58">
-    <w:name w:val="0D9A127E3A3D459B8FE7D70966A1FF58"/>
-  </w:style>
-  <w:style w:type="paragraph" w:customStyle="1" w:styleId="56F5CF68944A4C0DA593F65ADFE46CA0">
-    <w:name w:val="56F5CF68944A4C0DA593F65ADFE46CA0"/>
-  </w:style>
-  <w:style w:type="paragraph" w:customStyle="1" w:styleId="17051802417848E6A91A8FEB9EB85152">
-    <w:name w:val="17051802417848E6A91A8FEB9EB85152"/>
-  </w:style>
-  <w:style w:type="paragraph" w:customStyle="1" w:styleId="3B0513DA0EB74558BB5795502D38756B">
-    <w:name w:val="3B0513DA0EB74558BB5795502D38756B"/>
-  </w:style>
-  <w:style w:type="paragraph" w:customStyle="1" w:styleId="7FEF708197D045F685477E6CA9C8E731">
-    <w:name w:val="7FEF708197D045F685477E6CA9C8E731"/>
-  </w:style>
-  <w:style w:type="paragraph" w:customStyle="1" w:styleId="255F321D17EA4C44950A64B0F433E995">
-    <w:name w:val="255F321D17EA4C44950A64B0F433E995"/>
-  </w:style>
-  <w:style w:type="paragraph" w:customStyle="1" w:styleId="E74FAD4024F349388B48ED2698608F9C">
-    <w:name w:val="E74FAD4024F349388B48ED2698608F9C"/>
-  </w:style>
-  <w:style w:type="paragraph" w:customStyle="1" w:styleId="8F9C813E062F4733AB89015826E9C52B">
-    <w:name w:val="8F9C813E062F4733AB89015826E9C52B"/>
-  </w:style>
-  <w:style w:type="paragraph" w:customStyle="1" w:styleId="3D66A6ECCF01463BB5CCAA0C47A6B0A6">
-    <w:name w:val="3D66A6ECCF01463BB5CCAA0C47A6B0A6"/>
-  </w:style>
-  <w:style w:type="paragraph" w:customStyle="1" w:styleId="A92B4B2931424856A25C64B4D5EF9FC0">
-    <w:name w:val="A92B4B2931424856A25C64B4D5EF9FC0"/>
-  </w:style>
-  <w:style w:type="paragraph" w:customStyle="1" w:styleId="D1A40512D66447EF962A89C358DCEB99">
-    <w:name w:val="D1A40512D66447EF962A89C358DCEB99"/>
-  </w:style>
-  <w:style w:type="paragraph" w:customStyle="1" w:styleId="57F78BF69E0C4060809BD023C6411E26">
-    <w:name w:val="57F78BF69E0C4060809BD023C6411E26"/>
-  </w:style>
-  <w:style w:type="paragraph" w:customStyle="1" w:styleId="6BC7DA5A5BFB4CD49022842BD66C4C35">
-    <w:name w:val="6BC7DA5A5BFB4CD49022842BD66C4C35"/>
-  </w:style>
-  <w:style w:type="paragraph" w:customStyle="1" w:styleId="AD30E05F03AE4252AB7F87205A70142D">
-    <w:name w:val="AD30E05F03AE4252AB7F87205A70142D"/>
-  </w:style>
-  <w:style w:type="paragraph" w:customStyle="1" w:styleId="10DA6A574F7E4000B04B2CBE3B256BFE">
-    <w:name w:val="10DA6A574F7E4000B04B2CBE3B256BFE"/>
-  </w:style>
-  <w:style w:type="paragraph" w:customStyle="1" w:styleId="ECEA9DF3479C4EFA8DEDB90AEB094A98">
-    <w:name w:val="ECEA9DF3479C4EFA8DEDB90AEB094A98"/>
   </w:style>
 </w:styles>
 </file>
